--- a/Documentatie/Presentatie Guide.docx
+++ b/Documentatie/Presentatie Guide.docx
@@ -1,6 +1,6 @@
 
 <file path=word/document.xml><?xml version="1.0" encoding="utf-8"?>
-<w:document xmlns:wpc="http://schemas.microsoft.com/office/word/2010/wordprocessingCanvas" xmlns:cx="http://schemas.microsoft.com/office/drawing/2014/chartex" xmlns:cx1="http://schemas.microsoft.com/office/drawing/2015/9/8/chartex" xmlns:cx2="http://schemas.microsoft.com/office/drawing/2015/10/21/chartex" xmlns:mc="http://schemas.openxmlformats.org/markup-compatibility/2006" xmlns:o="urn:schemas-microsoft-com:office:office" xmlns:r="http://schemas.openxmlformats.org/officeDocument/2006/relationships" xmlns:m="http://schemas.openxmlformats.org/officeDocument/2006/math" xmlns:v="urn:schemas-microsoft-com:vml" xmlns:wp14="http://schemas.microsoft.com/office/word/2010/wordprocessingDrawing" xmlns:wp="http://schemas.openxmlformats.org/drawingml/2006/wordprocessingDrawing" xmlns:w10="urn:schemas-microsoft-com:office:word" xmlns:w="http://schemas.openxmlformats.org/wordprocessingml/2006/main" xmlns:w14="http://schemas.microsoft.com/office/word/2010/wordml" xmlns:w15="http://schemas.microsoft.com/office/word/2012/wordml" xmlns:w16se="http://schemas.microsoft.com/office/word/2015/wordml/symex" xmlns:wpg="http://schemas.microsoft.com/office/word/2010/wordprocessingGroup" xmlns:wpi="http://schemas.microsoft.com/office/word/2010/wordprocessingInk" xmlns:wne="http://schemas.microsoft.com/office/word/2006/wordml" xmlns:wps="http://schemas.microsoft.com/office/word/2010/wordprocessingShape" mc:Ignorable="w14 w15 w16se wp14">
+<w:document xmlns:wpc="http://schemas.microsoft.com/office/word/2010/wordprocessingCanvas" xmlns:cx="http://schemas.microsoft.com/office/drawing/2014/chartex" xmlns:cx1="http://schemas.microsoft.com/office/drawing/2015/9/8/chartex" xmlns:cx2="http://schemas.microsoft.com/office/drawing/2015/10/21/chartex" xmlns:cx3="http://schemas.microsoft.com/office/drawing/2016/5/9/chartex" xmlns:cx4="http://schemas.microsoft.com/office/drawing/2016/5/10/chartex" xmlns:cx5="http://schemas.microsoft.com/office/drawing/2016/5/11/chartex" xmlns:mc="http://schemas.openxmlformats.org/markup-compatibility/2006" xmlns:o="urn:schemas-microsoft-com:office:office" xmlns:r="http://schemas.openxmlformats.org/officeDocument/2006/relationships" xmlns:m="http://schemas.openxmlformats.org/officeDocument/2006/math" xmlns:v="urn:schemas-microsoft-com:vml" xmlns:wp14="http://schemas.microsoft.com/office/word/2010/wordprocessingDrawing" xmlns:wp="http://schemas.openxmlformats.org/drawingml/2006/wordprocessingDrawing" xmlns:w10="urn:schemas-microsoft-com:office:word" xmlns:w="http://schemas.openxmlformats.org/wordprocessingml/2006/main" xmlns:w14="http://schemas.microsoft.com/office/word/2010/wordml" xmlns:w15="http://schemas.microsoft.com/office/word/2012/wordml" xmlns:w16se="http://schemas.microsoft.com/office/word/2015/wordml/symex" xmlns:wpg="http://schemas.microsoft.com/office/word/2010/wordprocessingGroup" xmlns:wpi="http://schemas.microsoft.com/office/word/2010/wordprocessingInk" xmlns:wne="http://schemas.microsoft.com/office/word/2006/wordml" xmlns:wps="http://schemas.microsoft.com/office/word/2010/wordprocessingShape" mc:Ignorable="w14 w15 w16se wp14">
   <w:body>
     <w:p>
       <w:pPr>
@@ -25,236 +25,114 @@
         <w:rPr>
           <w:b/>
         </w:rPr>
-        <w:t xml:space="preserve">Faf - Concept, </w:t>
-      </w:r>
-      <w:proofErr w:type="spellStart"/>
-      <w:r>
-        <w:rPr>
-          <w:b/>
-        </w:rPr>
-        <w:t>Tenchnisch</w:t>
-      </w:r>
-      <w:proofErr w:type="spellEnd"/>
-      <w:r>
-        <w:rPr>
-          <w:b/>
-        </w:rPr>
-        <w:t xml:space="preserve"> Concept</w:t>
-      </w:r>
-    </w:p>
-    <w:p>
-      <w:pPr>
-        <w:rPr>
-          <w:b/>
-        </w:rPr>
-      </w:pPr>
-      <w:r>
-        <w:rPr>
-          <w:b/>
-        </w:rPr>
-        <w:t xml:space="preserve">Lara - Grafisch Concept GUI, </w:t>
-      </w:r>
-      <w:proofErr w:type="spellStart"/>
-      <w:r>
-        <w:rPr>
-          <w:b/>
-        </w:rPr>
-        <w:t>Functionel</w:t>
-      </w:r>
-      <w:proofErr w:type="spellEnd"/>
-      <w:r>
-        <w:rPr>
-          <w:b/>
-        </w:rPr>
-        <w:t xml:space="preserve"> Concept</w:t>
-      </w:r>
-    </w:p>
-    <w:p>
-      <w:pPr>
-        <w:rPr>
-          <w:b/>
-        </w:rPr>
-      </w:pPr>
-      <w:proofErr w:type="spellStart"/>
-      <w:r>
-        <w:rPr>
-          <w:b/>
-        </w:rPr>
-        <w:t>Rene</w:t>
-      </w:r>
-      <w:proofErr w:type="spellEnd"/>
-      <w:r>
-        <w:rPr>
-          <w:b/>
-        </w:rPr>
-        <w:t xml:space="preserve"> - Grafisch Concept </w:t>
-      </w:r>
-      <w:proofErr w:type="spellStart"/>
-      <w:r>
-        <w:rPr>
-          <w:b/>
-        </w:rPr>
-        <w:t>enemies</w:t>
-      </w:r>
-      <w:proofErr w:type="spellEnd"/>
-      <w:r>
-        <w:rPr>
-          <w:b/>
-        </w:rPr>
-        <w:t xml:space="preserve">, Organisatie </w:t>
-      </w:r>
-      <w:proofErr w:type="spellStart"/>
-      <w:r>
-        <w:rPr>
-          <w:b/>
-        </w:rPr>
-        <w:t>Naming</w:t>
-      </w:r>
-      <w:proofErr w:type="spellEnd"/>
-    </w:p>
-    <w:p>
-      <w:pPr>
-        <w:rPr>
-          <w:b/>
-        </w:rPr>
-      </w:pPr>
-      <w:proofErr w:type="spellStart"/>
-      <w:r>
-        <w:rPr>
-          <w:b/>
-        </w:rPr>
-        <w:t>Sunray</w:t>
-      </w:r>
-      <w:proofErr w:type="spellEnd"/>
-      <w:r>
-        <w:rPr>
-          <w:b/>
-        </w:rPr>
-        <w:t xml:space="preserve"> - Grafisch Concept </w:t>
-      </w:r>
-      <w:proofErr w:type="spellStart"/>
-      <w:r>
-        <w:rPr>
-          <w:b/>
-        </w:rPr>
-        <w:t>Character</w:t>
-      </w:r>
-      <w:proofErr w:type="spellEnd"/>
+        <w:t>Faf - Concept, Tenchnisch Concept</w:t>
+      </w:r>
+    </w:p>
+    <w:p>
+      <w:pPr>
+        <w:rPr>
+          <w:b/>
+        </w:rPr>
+      </w:pPr>
+      <w:r>
+        <w:rPr>
+          <w:b/>
+        </w:rPr>
+        <w:t>Lara - Grafisch Concept GUI, Functionel Concept</w:t>
+      </w:r>
+    </w:p>
+    <w:p>
+      <w:pPr>
+        <w:rPr>
+          <w:b/>
+        </w:rPr>
+      </w:pPr>
+      <w:r>
+        <w:rPr>
+          <w:b/>
+        </w:rPr>
+        <w:t>Rene - Grafisch Concept enemies, Organisatie Naming</w:t>
+      </w:r>
+    </w:p>
+    <w:p>
+      <w:pPr>
+        <w:rPr>
+          <w:b/>
+        </w:rPr>
+      </w:pPr>
+      <w:r>
+        <w:rPr>
+          <w:b/>
+        </w:rPr>
+        <w:t>Sunray - Grafisch Concept Character, env</w:t>
+      </w:r>
+    </w:p>
+    <w:p>
+      <w:pPr>
+        <w:rPr>
+          <w:b/>
+          <w:lang w:val="en-GB"/>
+        </w:rPr>
+      </w:pPr>
+      <w:r>
+        <w:rPr>
+          <w:b/>
+          <w:lang w:val="en-GB"/>
+        </w:rPr>
+        <w:t>Sven -  Is gonna stand there and be pretty.</w:t>
+      </w:r>
+    </w:p>
+    <w:p>
+      <w:pPr>
+        <w:rPr>
+          <w:lang w:val="en-GB"/>
+        </w:rPr>
+      </w:pPr>
+    </w:p>
+    <w:p>
+      <w:pPr>
+        <w:rPr>
+          <w:b/>
+        </w:rPr>
+      </w:pPr>
+      <w:r>
+        <w:rPr>
+          <w:b/>
+        </w:rPr>
+        <w:t>We gaan bij de intro allemaal 1 voor 1 vertellen wie we zijn.</w:t>
+      </w:r>
+      <w:r>
+        <w:rPr>
+          <w:b/>
+        </w:rPr>
+        <w:br/>
+        <w:t>Heel veel dingen staat in de GDD</w:t>
+      </w:r>
+      <w:r>
+        <w:rPr>
+          <w:b/>
+        </w:rPr>
+        <w:t xml:space="preserve"> voor als je iets niet weet wat je moet vertellen. En natuurlijk kan je ook vragen. </w:t>
+      </w:r>
+    </w:p>
+    <w:p>
+      <w:pPr>
+        <w:rPr>
+          <w:b/>
+        </w:rPr>
+      </w:pPr>
+      <w:r>
+        <w:rPr>
+          <w:b/>
+        </w:rPr>
+        <w:t>Alieke. Dia 2, 5, 6, 7 ,8</w:t>
+      </w:r>
       <w:r>
         <w:rPr>
           <w:b/>
         </w:rPr>
         <w:t xml:space="preserve">, </w:t>
       </w:r>
-      <w:proofErr w:type="spellStart"/>
-      <w:r>
-        <w:rPr>
-          <w:b/>
-        </w:rPr>
-        <w:t>env</w:t>
-      </w:r>
-      <w:proofErr w:type="spellEnd"/>
-    </w:p>
-    <w:p>
-      <w:pPr>
-        <w:rPr>
-          <w:b/>
-          <w:lang w:val="en-GB"/>
-        </w:rPr>
-      </w:pPr>
-      <w:r>
-        <w:rPr>
-          <w:b/>
-          <w:lang w:val="en-GB"/>
-        </w:rPr>
-        <w:t xml:space="preserve">Sven - </w:t>
-      </w:r>
-      <w:r>
-        <w:rPr>
-          <w:b/>
-          <w:lang w:val="en-GB"/>
-        </w:rPr>
-        <w:t xml:space="preserve"> Is </w:t>
-      </w:r>
-      <w:proofErr w:type="spellStart"/>
-      <w:r>
-        <w:rPr>
-          <w:b/>
-          <w:lang w:val="en-GB"/>
-        </w:rPr>
-        <w:t>gonna</w:t>
-      </w:r>
-      <w:proofErr w:type="spellEnd"/>
-      <w:r>
-        <w:rPr>
-          <w:b/>
-          <w:lang w:val="en-GB"/>
-        </w:rPr>
-        <w:t xml:space="preserve"> stand there and be pretty.</w:t>
-      </w:r>
-    </w:p>
-    <w:p>
-      <w:pPr>
-        <w:rPr>
-          <w:lang w:val="en-GB"/>
-        </w:rPr>
-      </w:pPr>
-    </w:p>
-    <w:p>
-      <w:pPr>
-        <w:rPr>
-          <w:b/>
-        </w:rPr>
-      </w:pPr>
-      <w:r>
-        <w:rPr>
-          <w:b/>
-        </w:rPr>
-        <w:t>We gaan bij de intro allemaal 1 voor 1 vertellen wie we zijn.</w:t>
-      </w:r>
-      <w:r>
-        <w:rPr>
-          <w:b/>
-        </w:rPr>
-        <w:br/>
-      </w:r>
-      <w:r>
-        <w:rPr>
-          <w:b/>
-        </w:rPr>
-        <w:t>Heel veel dingen staat in de GDD</w:t>
-      </w:r>
-      <w:r>
-        <w:rPr>
-          <w:b/>
-        </w:rPr>
-        <w:t xml:space="preserve"> voor als je iets niet weet wat je moet vertellen. En natuurlijk kan je ook vragen. </w:t>
-      </w:r>
-    </w:p>
-    <w:p>
-      <w:pPr>
-        <w:rPr>
-          <w:b/>
-        </w:rPr>
-      </w:pPr>
-      <w:r>
-        <w:rPr>
-          <w:b/>
-        </w:rPr>
-        <w:t>Alieke</w:t>
-      </w:r>
-      <w:r>
-        <w:rPr>
-          <w:b/>
-        </w:rPr>
-        <w:t>. Dia 2, 5, 6, 7 ,8</w:t>
-      </w:r>
-      <w:r>
-        <w:rPr>
-          <w:b/>
-        </w:rPr>
-        <w:t xml:space="preserve">, </w:t>
-      </w:r>
     </w:p>
     <w:p>
       <w:pPr>
@@ -315,16 +193,7 @@
         </w:numPr>
       </w:pPr>
       <w:r>
-        <w:t>A</w:t>
-      </w:r>
-      <w:r>
-        <w:t>ssetlist</w:t>
-      </w:r>
-      <w:r>
-        <w:t xml:space="preserve"> </w:t>
-      </w:r>
-      <w:r>
-        <w:t>uitleggen. Voor Assetlist de assettype/onderverdeling uitleggen c:.</w:t>
+        <w:t>Assetlist uitleggen. Voor Assetlist de assettype/onderverdeling uitleggen c:.</w:t>
       </w:r>
     </w:p>
     <w:p>
@@ -336,15 +205,7 @@
         </w:numPr>
       </w:pPr>
       <w:r>
-        <w:t xml:space="preserve">Voor planning </w:t>
-      </w:r>
-      <w:proofErr w:type="spellStart"/>
-      <w:r>
-        <w:t>weekelijkse</w:t>
-      </w:r>
-      <w:proofErr w:type="spellEnd"/>
-      <w:r>
-        <w:t xml:space="preserve"> planning uitleggen en de sprints.</w:t>
+        <w:t>Voor planning weekelijkse planning uitleggen en de sprints.</w:t>
       </w:r>
     </w:p>
     <w:p>
@@ -356,15 +217,7 @@
         </w:numPr>
       </w:pPr>
       <w:r>
-        <w:t xml:space="preserve">mooi staan voor </w:t>
-      </w:r>
-      <w:proofErr w:type="spellStart"/>
-      <w:r>
-        <w:t>trello</w:t>
-      </w:r>
-      <w:proofErr w:type="spellEnd"/>
-      <w:r>
-        <w:t>.</w:t>
+        <w:t>mooi staan voor trello.</w:t>
       </w:r>
     </w:p>
     <w:p>
@@ -437,8 +290,6 @@
       </w:r>
       <w:r>
         <w:br/>
-      </w:r>
-      <w:r>
         <w:t>door de game komt</w:t>
       </w:r>
     </w:p>
@@ -469,13 +320,8 @@
           <w:numId w:val="3"/>
         </w:numPr>
       </w:pPr>
-      <w:proofErr w:type="spellStart"/>
-      <w:r>
-        <w:t>Camera.Firstperson</w:t>
-      </w:r>
-      <w:proofErr w:type="spellEnd"/>
-      <w:r>
-        <w:t xml:space="preserve"> en hoe het werkt</w:t>
+      <w:r>
+        <w:t>Camera.Firstperson en hoe het werkt</w:t>
       </w:r>
     </w:p>
     <w:p>
@@ -486,13 +332,8 @@
           <w:numId w:val="3"/>
         </w:numPr>
       </w:pPr>
-      <w:proofErr w:type="spellStart"/>
-      <w:r>
-        <w:t>Enemies</w:t>
-      </w:r>
-      <w:proofErr w:type="spellEnd"/>
-      <w:r>
-        <w:t>. Hoe ze gaan werken.</w:t>
+      <w:r>
+        <w:t>Enemies. Hoe ze gaan werken.</w:t>
       </w:r>
     </w:p>
     <w:p>
@@ -504,66 +345,19 @@
         </w:numPr>
       </w:pPr>
       <w:r>
-        <w:t xml:space="preserve">Player </w:t>
-      </w:r>
-      <w:proofErr w:type="spellStart"/>
-      <w:r>
-        <w:t>Abilities</w:t>
-      </w:r>
-      <w:proofErr w:type="spellEnd"/>
-      <w:r>
-        <w:t xml:space="preserve">. </w:t>
-      </w:r>
-      <w:proofErr w:type="spellStart"/>
-      <w:r>
-        <w:t>Experience</w:t>
-      </w:r>
-      <w:proofErr w:type="spellEnd"/>
-      <w:r>
-        <w:t xml:space="preserve">, </w:t>
-      </w:r>
-      <w:proofErr w:type="spellStart"/>
-      <w:r>
-        <w:t>Crafting</w:t>
-      </w:r>
-      <w:proofErr w:type="spellEnd"/>
-      <w:r>
-        <w:t>,</w:t>
-      </w:r>
-      <w:r>
-        <w:t xml:space="preserve"> </w:t>
-      </w:r>
-      <w:proofErr w:type="spellStart"/>
-      <w:r>
-        <w:t>Pickups</w:t>
-      </w:r>
-      <w:proofErr w:type="spellEnd"/>
-    </w:p>
-    <w:p>
-      <w:pPr>
-        <w:pStyle w:val="Lijstalinea"/>
-        <w:numPr>
-          <w:ilvl w:val="0"/>
-          <w:numId w:val="3"/>
-        </w:numPr>
-      </w:pPr>
-      <w:r>
-        <w:t>GUI</w:t>
-      </w:r>
-    </w:p>
-    <w:p>
-      <w:pPr>
-        <w:pStyle w:val="Lijstalinea"/>
-        <w:numPr>
-          <w:ilvl w:val="0"/>
-          <w:numId w:val="3"/>
-        </w:numPr>
+        <w:t>Player Abilities. Experience, Crafting,</w:t>
+      </w:r>
+      <w:r>
+        <w:t xml:space="preserve"> Pickups</w:t>
+      </w:r>
+    </w:p>
+    <w:p>
+      <w:pPr>
+        <w:pStyle w:val="Lijstalinea"/>
       </w:pPr>
       <w:r>
         <w:t>UML laten zien.</w:t>
       </w:r>
-      <w:bookmarkStart w:id="0" w:name="_GoBack"/>
-      <w:bookmarkEnd w:id="0"/>
     </w:p>
     <w:p>
       <w:r>
@@ -603,50 +397,82 @@
     <w:p/>
     <w:p/>
     <w:p>
-      <w:pPr>
-        <w:rPr>
-          <w:b/>
-        </w:rPr>
-      </w:pPr>
-      <w:proofErr w:type="spellStart"/>
+      <w:bookmarkStart w:id="0" w:name="_GoBack"/>
+      <w:bookmarkEnd w:id="0"/>
+    </w:p>
+    <w:p>
+      <w:pPr>
+        <w:rPr>
+          <w:b/>
+        </w:rPr>
+      </w:pPr>
       <w:r>
         <w:rPr>
           <w:b/>
         </w:rPr>
         <w:lastRenderedPageBreak/>
-        <w:t>Rene</w:t>
-      </w:r>
-      <w:proofErr w:type="spellEnd"/>
-      <w:r>
-        <w:rPr>
-          <w:b/>
-        </w:rPr>
+        <w:t xml:space="preserve">Rene. </w:t>
+      </w:r>
+      <w:r>
+        <w:rPr>
+          <w:b/>
+        </w:rPr>
+        <w:t xml:space="preserve">Dia 9, </w:t>
+      </w:r>
+      <w:r>
+        <w:rPr>
+          <w:b/>
+        </w:rPr>
+        <w:t>12, 13</w:t>
+      </w:r>
+    </w:p>
+    <w:p>
+      <w:pPr>
+        <w:rPr>
+          <w:b/>
+        </w:rPr>
+      </w:pPr>
+      <w:r>
+        <w:rPr>
+          <w:b/>
+        </w:rPr>
+        <w:t xml:space="preserve">Organisatie </w:t>
+      </w:r>
+    </w:p>
+    <w:p>
+      <w:pPr>
+        <w:pStyle w:val="Lijstalinea"/>
+        <w:numPr>
+          <w:ilvl w:val="0"/>
+          <w:numId w:val="3"/>
+        </w:numPr>
+      </w:pPr>
+      <w:r>
+        <w:t>Naamgeving uitleggen</w:t>
+      </w:r>
+    </w:p>
+    <w:p>
+      <w:pPr>
+        <w:pStyle w:val="Lijstalinea"/>
+        <w:numPr>
+          <w:ilvl w:val="0"/>
+          <w:numId w:val="3"/>
+        </w:numPr>
+      </w:pPr>
+      <w:r>
+        <w:t xml:space="preserve"> mappenstructuur in unity uitleggen.</w:t>
+      </w:r>
+      <w:r>
+        <w:t xml:space="preserve"> </w:t>
+      </w:r>
+      <w:r>
+        <w:t>erbij vermelden waarom de mappenstructuur zo is</w:t>
+      </w:r>
+      <w:r>
         <w:t xml:space="preserve">. </w:t>
       </w:r>
       <w:r>
-        <w:rPr>
-          <w:b/>
-        </w:rPr>
-        <w:t xml:space="preserve">Dia 9, </w:t>
-      </w:r>
-      <w:r>
-        <w:rPr>
-          <w:b/>
-        </w:rPr>
-        <w:t>12, 13</w:t>
-      </w:r>
-    </w:p>
-    <w:p>
-      <w:pPr>
-        <w:rPr>
-          <w:b/>
-        </w:rPr>
-      </w:pPr>
-      <w:r>
-        <w:rPr>
-          <w:b/>
-        </w:rPr>
-        <w:t xml:space="preserve">Organisatie </w:t>
+        <w:t>(dus om gitconflicten te voorkomen)</w:t>
       </w:r>
     </w:p>
     <w:p>
@@ -658,7 +484,21 @@
         </w:numPr>
       </w:pPr>
       <w:r>
-        <w:t>Naamgeving uitleggen</w:t>
+        <w:t>Vertellen dat we github en source tree gebruiken.</w:t>
+      </w:r>
+    </w:p>
+    <w:p>
+      <w:pPr>
+        <w:ind w:left="360"/>
+      </w:pPr>
+      <w:r>
+        <w:rPr>
+          <w:b/>
+        </w:rPr>
+        <w:t>Grafisch Concept</w:t>
+      </w:r>
+      <w:r>
+        <w:t xml:space="preserve"> </w:t>
       </w:r>
     </w:p>
     <w:p>
@@ -670,36 +510,122 @@
         </w:numPr>
       </w:pPr>
       <w:r>
-        <w:t xml:space="preserve"> mappenstructuur in </w:t>
-      </w:r>
-      <w:proofErr w:type="spellStart"/>
-      <w:r>
-        <w:t>unity</w:t>
-      </w:r>
-      <w:proofErr w:type="spellEnd"/>
-      <w:r>
-        <w:t xml:space="preserve"> uitleggen.</w:t>
+        <w:t xml:space="preserve">Enemies. </w:t>
+      </w:r>
+      <w:r>
+        <w:t>uitl</w:t>
+      </w:r>
+      <w:r>
+        <w:t>eggen hoe de enemies eruit zien.</w:t>
+      </w:r>
+    </w:p>
+    <w:p/>
+    <w:p>
+      <w:pPr>
+        <w:rPr>
+          <w:b/>
+        </w:rPr>
+      </w:pPr>
+      <w:r>
+        <w:rPr>
+          <w:b/>
+        </w:rPr>
+        <w:t>Lara</w:t>
+      </w:r>
+      <w:r>
+        <w:rPr>
+          <w:b/>
+        </w:rPr>
+        <w:t>. Dia 10,</w:t>
+      </w:r>
+      <w:r>
+        <w:rPr>
+          <w:b/>
+        </w:rPr>
+        <w:t xml:space="preserve"> 15</w:t>
+      </w:r>
+    </w:p>
+    <w:p>
+      <w:pPr>
+        <w:rPr>
+          <w:b/>
+        </w:rPr>
+      </w:pPr>
+      <w:r>
+        <w:rPr>
+          <w:b/>
+        </w:rPr>
+        <w:t xml:space="preserve">Function Concept. </w:t>
+      </w:r>
+    </w:p>
+    <w:p>
+      <w:pPr>
+        <w:pStyle w:val="Lijstalinea"/>
+        <w:numPr>
+          <w:ilvl w:val="0"/>
+          <w:numId w:val="3"/>
+        </w:numPr>
+        <w:rPr>
+          <w:b/>
+        </w:rPr>
+      </w:pPr>
+      <w:r>
+        <w:t>Controls uitleggen</w:t>
+      </w:r>
+    </w:p>
+    <w:p>
+      <w:pPr>
+        <w:pStyle w:val="Lijstalinea"/>
+        <w:numPr>
+          <w:ilvl w:val="0"/>
+          <w:numId w:val="3"/>
+        </w:numPr>
+      </w:pPr>
+      <w:r>
+        <w:t>Enemies .  De soorten uitleggen.</w:t>
+      </w:r>
+    </w:p>
+    <w:p>
+      <w:pPr>
+        <w:pStyle w:val="Lijstalinea"/>
+        <w:numPr>
+          <w:ilvl w:val="0"/>
+          <w:numId w:val="3"/>
+        </w:numPr>
+      </w:pPr>
+      <w:r>
+        <w:t>player Abilities . lvlen en daarbij uitleggen dat je je stats kan upgraden.</w:t>
+      </w:r>
+      <w:r>
+        <w:br/>
+        <w:t>Crafing systeem, Erbij uitleggen dat je health consumables kan maken.</w:t>
+      </w:r>
+    </w:p>
+    <w:p>
+      <w:pPr>
+        <w:pStyle w:val="Lijstalinea"/>
+        <w:numPr>
+          <w:ilvl w:val="0"/>
+          <w:numId w:val="3"/>
+        </w:numPr>
+      </w:pPr>
+      <w:r>
+        <w:t>Pickups uitleggen.</w:t>
+      </w:r>
+      <w:r>
+        <w:br/>
+      </w:r>
+    </w:p>
+    <w:p>
+      <w:r>
+        <w:rPr>
+          <w:b/>
+        </w:rPr>
+        <w:t>Grafisch Concept</w:t>
       </w:r>
       <w:r>
         <w:t xml:space="preserve"> </w:t>
       </w:r>
-      <w:r>
-        <w:t>erbij vermelden waarom de mappenstructuur zo is</w:t>
-      </w:r>
-      <w:r>
-        <w:t xml:space="preserve">. </w:t>
-      </w:r>
-      <w:r>
-        <w:t xml:space="preserve">(dus om </w:t>
-      </w:r>
-      <w:proofErr w:type="spellStart"/>
-      <w:r>
-        <w:t>gitconflicten</w:t>
-      </w:r>
-      <w:proofErr w:type="spellEnd"/>
-      <w:r>
-        <w:t xml:space="preserve"> te voorkomen)</w:t>
-      </w:r>
     </w:p>
     <w:p>
       <w:pPr>
@@ -710,20 +636,36 @@
         </w:numPr>
       </w:pPr>
       <w:r>
-        <w:t xml:space="preserve">Vertellen dat we </w:t>
-      </w:r>
-      <w:proofErr w:type="spellStart"/>
-      <w:r>
-        <w:t>github</w:t>
-      </w:r>
-      <w:proofErr w:type="spellEnd"/>
-      <w:r>
-        <w:t xml:space="preserve"> en source tree gebruiken.</w:t>
-      </w:r>
-    </w:p>
-    <w:p>
-      <w:pPr>
-        <w:ind w:left="360"/>
+        <w:t xml:space="preserve">GUI. </w:t>
+      </w:r>
+      <w:r>
+        <w:t>Gui laten zien en elementen ervan uitleggen</w:t>
+      </w:r>
+    </w:p>
+    <w:p>
+      <w:pPr>
+        <w:rPr>
+          <w:b/>
+        </w:rPr>
+      </w:pPr>
+      <w:r>
+        <w:rPr>
+          <w:b/>
+        </w:rPr>
+        <w:t>Sunray</w:t>
+      </w:r>
+      <w:r>
+        <w:rPr>
+          <w:b/>
+        </w:rPr>
+        <w:t>. Dia 11, 14</w:t>
+      </w:r>
+    </w:p>
+    <w:p>
+      <w:pPr>
+        <w:rPr>
+          <w:b/>
+        </w:rPr>
       </w:pPr>
       <w:r>
         <w:rPr>
@@ -732,6 +674,9 @@
         <w:t>Grafisch Concept</w:t>
       </w:r>
       <w:r>
+        <w:rPr>
+          <w:b/>
+        </w:rPr>
         <w:t xml:space="preserve"> </w:t>
       </w:r>
     </w:p>
@@ -743,74 +688,14 @@
           <w:numId w:val="3"/>
         </w:numPr>
       </w:pPr>
-      <w:proofErr w:type="spellStart"/>
-      <w:r>
-        <w:t>Enemies</w:t>
-      </w:r>
-      <w:proofErr w:type="spellEnd"/>
-      <w:r>
-        <w:t xml:space="preserve">. </w:t>
-      </w:r>
-      <w:r>
-        <w:t>uitl</w:t>
-      </w:r>
-      <w:r>
-        <w:t xml:space="preserve">eggen hoe de </w:t>
-      </w:r>
-      <w:proofErr w:type="spellStart"/>
-      <w:r>
-        <w:t>enemies</w:t>
-      </w:r>
-      <w:proofErr w:type="spellEnd"/>
-      <w:r>
-        <w:t xml:space="preserve"> eruit zien.</w:t>
-      </w:r>
-    </w:p>
-    <w:p/>
-    <w:p>
-      <w:pPr>
-        <w:rPr>
-          <w:b/>
-        </w:rPr>
-      </w:pPr>
-      <w:r>
-        <w:rPr>
-          <w:b/>
-        </w:rPr>
-        <w:t>Lara</w:t>
-      </w:r>
-      <w:r>
-        <w:rPr>
-          <w:b/>
-        </w:rPr>
-        <w:t>. Dia 10,</w:t>
-      </w:r>
-      <w:r>
-        <w:rPr>
-          <w:b/>
-        </w:rPr>
-        <w:t xml:space="preserve"> 15</w:t>
-      </w:r>
-    </w:p>
-    <w:p>
-      <w:pPr>
-        <w:rPr>
-          <w:b/>
-        </w:rPr>
-      </w:pPr>
-      <w:proofErr w:type="spellStart"/>
-      <w:r>
-        <w:rPr>
-          <w:b/>
-        </w:rPr>
-        <w:t>Function</w:t>
-      </w:r>
-      <w:proofErr w:type="spellEnd"/>
-      <w:r>
-        <w:rPr>
-          <w:b/>
-        </w:rPr>
-        <w:t xml:space="preserve"> Concept. </w:t>
+      <w:r>
+        <w:t xml:space="preserve"> Character.</w:t>
+      </w:r>
+      <w:r>
+        <w:t xml:space="preserve"> Uitleggen waarom de</w:t>
+      </w:r>
+      <w:r>
+        <w:t xml:space="preserve"> main character er zo uit ziet.</w:t>
       </w:r>
     </w:p>
     <w:p>
@@ -820,266 +705,15 @@
           <w:ilvl w:val="0"/>
           <w:numId w:val="3"/>
         </w:numPr>
-        <w:rPr>
-          <w:b/>
-        </w:rPr>
-      </w:pPr>
-      <w:r>
-        <w:t>Controls uitleggen</w:t>
-      </w:r>
-    </w:p>
-    <w:p>
-      <w:pPr>
-        <w:pStyle w:val="Lijstalinea"/>
-        <w:numPr>
-          <w:ilvl w:val="0"/>
-          <w:numId w:val="3"/>
-        </w:numPr>
-      </w:pPr>
-      <w:proofErr w:type="spellStart"/>
-      <w:r>
-        <w:t>Enemies</w:t>
-      </w:r>
-      <w:proofErr w:type="spellEnd"/>
-      <w:r>
-        <w:t xml:space="preserve"> .</w:t>
-      </w:r>
-      <w:r>
-        <w:t xml:space="preserve">  De soorten </w:t>
-      </w:r>
-      <w:proofErr w:type="spellStart"/>
-      <w:r>
-        <w:t>uitleggen.</w:t>
-      </w:r>
-      <w:proofErr w:type="spellEnd"/>
-    </w:p>
-    <w:p>
-      <w:pPr>
-        <w:pStyle w:val="Lijstalinea"/>
-        <w:numPr>
-          <w:ilvl w:val="0"/>
-          <w:numId w:val="3"/>
-        </w:numPr>
-      </w:pPr>
-      <w:proofErr w:type="spellStart"/>
-      <w:r>
-        <w:t>player</w:t>
-      </w:r>
-      <w:proofErr w:type="spellEnd"/>
-      <w:r>
-        <w:t xml:space="preserve"> </w:t>
-      </w:r>
-      <w:proofErr w:type="spellStart"/>
-      <w:r>
-        <w:t>Abilities</w:t>
-      </w:r>
-      <w:proofErr w:type="spellEnd"/>
-      <w:r>
-        <w:t xml:space="preserve"> .</w:t>
-      </w:r>
-      <w:r>
-        <w:t xml:space="preserve"> </w:t>
-      </w:r>
-      <w:proofErr w:type="spellStart"/>
-      <w:r>
-        <w:t>lvlen</w:t>
-      </w:r>
-      <w:proofErr w:type="spellEnd"/>
-      <w:r>
-        <w:t xml:space="preserve"> en daarbij uitleggen</w:t>
-      </w:r>
-      <w:r>
-        <w:t xml:space="preserve"> </w:t>
-      </w:r>
-      <w:r>
-        <w:t xml:space="preserve">dat je je </w:t>
-      </w:r>
-      <w:proofErr w:type="spellStart"/>
-      <w:r>
-        <w:t>stats</w:t>
-      </w:r>
-      <w:proofErr w:type="spellEnd"/>
-      <w:r>
-        <w:t xml:space="preserve"> kan upgraden.</w:t>
+      </w:pPr>
+      <w:r>
+        <w:t>Environment - Uitleggen over de environment en hoe het eiland eruit komt te zien.</w:t>
+      </w:r>
+      <w:r>
+        <w:t xml:space="preserve"> Tropisch eiland.</w:t>
       </w:r>
       <w:r>
         <w:br/>
-      </w:r>
-      <w:proofErr w:type="spellStart"/>
-      <w:r>
-        <w:t>Crafing</w:t>
-      </w:r>
-      <w:proofErr w:type="spellEnd"/>
-      <w:r>
-        <w:t xml:space="preserve"> systeem, Erbij uitleggen dat je health </w:t>
-      </w:r>
-      <w:proofErr w:type="spellStart"/>
-      <w:r>
-        <w:t>consumables</w:t>
-      </w:r>
-      <w:proofErr w:type="spellEnd"/>
-      <w:r>
-        <w:t xml:space="preserve"> kan maken.</w:t>
-      </w:r>
-    </w:p>
-    <w:p>
-      <w:pPr>
-        <w:pStyle w:val="Lijstalinea"/>
-        <w:numPr>
-          <w:ilvl w:val="0"/>
-          <w:numId w:val="3"/>
-        </w:numPr>
-      </w:pPr>
-      <w:proofErr w:type="spellStart"/>
-      <w:r>
-        <w:t>Pickups</w:t>
-      </w:r>
-      <w:proofErr w:type="spellEnd"/>
-      <w:r>
-        <w:t xml:space="preserve"> uitleggen.</w:t>
-      </w:r>
-    </w:p>
-    <w:p>
-      <w:pPr>
-        <w:pStyle w:val="Lijstalinea"/>
-        <w:numPr>
-          <w:ilvl w:val="0"/>
-          <w:numId w:val="3"/>
-        </w:numPr>
-      </w:pPr>
-      <w:r>
-        <w:t>GUI . uitleggen wat je kunt zien en waarom we ervoo</w:t>
-      </w:r>
-      <w:r>
-        <w:t>r hebben gekozen het zo te doen.</w:t>
-      </w:r>
-      <w:r>
-        <w:br/>
-      </w:r>
-    </w:p>
-    <w:p>
-      <w:r>
-        <w:rPr>
-          <w:b/>
-        </w:rPr>
-        <w:t>Grafisch Concept</w:t>
-      </w:r>
-      <w:r>
-        <w:t xml:space="preserve"> </w:t>
-      </w:r>
-    </w:p>
-    <w:p>
-      <w:pPr>
-        <w:pStyle w:val="Lijstalinea"/>
-        <w:numPr>
-          <w:ilvl w:val="0"/>
-          <w:numId w:val="3"/>
-        </w:numPr>
-      </w:pPr>
-      <w:r>
-        <w:t xml:space="preserve">GUI. </w:t>
-      </w:r>
-      <w:r>
-        <w:t>Gui laten zien en elementen ervan uitleggen</w:t>
-      </w:r>
-    </w:p>
-    <w:p>
-      <w:pPr>
-        <w:rPr>
-          <w:b/>
-        </w:rPr>
-      </w:pPr>
-      <w:proofErr w:type="spellStart"/>
-      <w:r>
-        <w:rPr>
-          <w:b/>
-        </w:rPr>
-        <w:t>Sunray</w:t>
-      </w:r>
-      <w:proofErr w:type="spellEnd"/>
-      <w:r>
-        <w:rPr>
-          <w:b/>
-        </w:rPr>
-        <w:t>. Dia 11, 14</w:t>
-      </w:r>
-    </w:p>
-    <w:p>
-      <w:pPr>
-        <w:rPr>
-          <w:b/>
-        </w:rPr>
-      </w:pPr>
-      <w:r>
-        <w:rPr>
-          <w:b/>
-        </w:rPr>
-        <w:t>Grafisch Concept</w:t>
-      </w:r>
-      <w:r>
-        <w:rPr>
-          <w:b/>
-        </w:rPr>
-        <w:t xml:space="preserve"> </w:t>
-      </w:r>
-    </w:p>
-    <w:p>
-      <w:pPr>
-        <w:pStyle w:val="Lijstalinea"/>
-        <w:numPr>
-          <w:ilvl w:val="0"/>
-          <w:numId w:val="3"/>
-        </w:numPr>
-      </w:pPr>
-      <w:r>
-        <w:t xml:space="preserve"> </w:t>
-      </w:r>
-      <w:proofErr w:type="spellStart"/>
-      <w:r>
-        <w:t>Character</w:t>
-      </w:r>
-      <w:proofErr w:type="spellEnd"/>
-      <w:r>
-        <w:t>.</w:t>
-      </w:r>
-      <w:r>
-        <w:t xml:space="preserve"> Uitleggen waarom de </w:t>
-      </w:r>
-      <w:proofErr w:type="spellStart"/>
-      <w:r>
-        <w:t>main</w:t>
-      </w:r>
-      <w:proofErr w:type="spellEnd"/>
-      <w:r>
-        <w:t xml:space="preserve"> </w:t>
-      </w:r>
-      <w:proofErr w:type="spellStart"/>
-      <w:r>
-        <w:t>character</w:t>
-      </w:r>
-      <w:proofErr w:type="spellEnd"/>
-      <w:r>
-        <w:t xml:space="preserve"> er zo uit ziet. en voor welke </w:t>
-      </w:r>
-      <w:proofErr w:type="spellStart"/>
-      <w:r>
-        <w:t>artstyle</w:t>
-      </w:r>
-      <w:proofErr w:type="spellEnd"/>
-      <w:r>
-        <w:t xml:space="preserve"> we hebben gekozen.</w:t>
-      </w:r>
-    </w:p>
-    <w:p>
-      <w:pPr>
-        <w:pStyle w:val="Lijstalinea"/>
-        <w:numPr>
-          <w:ilvl w:val="0"/>
-          <w:numId w:val="3"/>
-        </w:numPr>
-      </w:pPr>
-      <w:r>
-        <w:t>Environment - Uitleggen over de environment en hoe het eiland eruit komt te zien.</w:t>
       </w:r>
     </w:p>
     <w:p>
@@ -1111,7 +745,7 @@
 </file>
 
 <file path=word/numbering.xml><?xml version="1.0" encoding="utf-8"?>
-<w:numbering xmlns:wpc="http://schemas.microsoft.com/office/word/2010/wordprocessingCanvas" xmlns:cx="http://schemas.microsoft.com/office/drawing/2014/chartex" xmlns:cx1="http://schemas.microsoft.com/office/drawing/2015/9/8/chartex" xmlns:cx2="http://schemas.microsoft.com/office/drawing/2015/10/21/chartex" xmlns:mc="http://schemas.openxmlformats.org/markup-compatibility/2006" xmlns:o="urn:schemas-microsoft-com:office:office" xmlns:r="http://schemas.openxmlformats.org/officeDocument/2006/relationships" xmlns:m="http://schemas.openxmlformats.org/officeDocument/2006/math" xmlns:v="urn:schemas-microsoft-com:vml" xmlns:wp14="http://schemas.microsoft.com/office/word/2010/wordprocessingDrawing" xmlns:wp="http://schemas.openxmlformats.org/drawingml/2006/wordprocessingDrawing" xmlns:w10="urn:schemas-microsoft-com:office:word" xmlns:w="http://schemas.openxmlformats.org/wordprocessingml/2006/main" xmlns:w14="http://schemas.microsoft.com/office/word/2010/wordml" xmlns:w15="http://schemas.microsoft.com/office/word/2012/wordml" xmlns:w16se="http://schemas.microsoft.com/office/word/2015/wordml/symex" xmlns:wpg="http://schemas.microsoft.com/office/word/2010/wordprocessingGroup" xmlns:wpi="http://schemas.microsoft.com/office/word/2010/wordprocessingInk" xmlns:wne="http://schemas.microsoft.com/office/word/2006/wordml" xmlns:wps="http://schemas.microsoft.com/office/word/2010/wordprocessingShape" mc:Ignorable="w14 w15 w16se wp14">
+<w:numbering xmlns:wpc="http://schemas.microsoft.com/office/word/2010/wordprocessingCanvas" xmlns:cx="http://schemas.microsoft.com/office/drawing/2014/chartex" xmlns:cx1="http://schemas.microsoft.com/office/drawing/2015/9/8/chartex" xmlns:cx2="http://schemas.microsoft.com/office/drawing/2015/10/21/chartex" xmlns:cx3="http://schemas.microsoft.com/office/drawing/2016/5/9/chartex" xmlns:cx4="http://schemas.microsoft.com/office/drawing/2016/5/10/chartex" xmlns:cx5="http://schemas.microsoft.com/office/drawing/2016/5/11/chartex" xmlns:mc="http://schemas.openxmlformats.org/markup-compatibility/2006" xmlns:o="urn:schemas-microsoft-com:office:office" xmlns:r="http://schemas.openxmlformats.org/officeDocument/2006/relationships" xmlns:m="http://schemas.openxmlformats.org/officeDocument/2006/math" xmlns:v="urn:schemas-microsoft-com:vml" xmlns:wp14="http://schemas.microsoft.com/office/word/2010/wordprocessingDrawing" xmlns:wp="http://schemas.openxmlformats.org/drawingml/2006/wordprocessingDrawing" xmlns:w10="urn:schemas-microsoft-com:office:word" xmlns:w="http://schemas.openxmlformats.org/wordprocessingml/2006/main" xmlns:w14="http://schemas.microsoft.com/office/word/2010/wordml" xmlns:w15="http://schemas.microsoft.com/office/word/2012/wordml" xmlns:w16se="http://schemas.microsoft.com/office/word/2015/wordml/symex" xmlns:wpg="http://schemas.microsoft.com/office/word/2010/wordprocessingGroup" xmlns:wpi="http://schemas.microsoft.com/office/word/2010/wordprocessingInk" xmlns:wne="http://schemas.microsoft.com/office/word/2006/wordml" xmlns:wps="http://schemas.microsoft.com/office/word/2010/wordprocessingShape" mc:Ignorable="w14 w15 w16se wp14">
   <w:abstractNum w:abstractNumId="0" w15:restartNumberingAfterBreak="0">
     <w:nsid w:val="09702E25"/>
     <w:multiLevelType w:val="hybridMultilevel"/>
@@ -1463,7 +1097,7 @@
         <w:rFonts w:ascii="Calibri" w:eastAsiaTheme="minorHAnsi" w:hAnsi="Calibri" w:cs="Calibri" w:hint="default"/>
       </w:rPr>
     </w:lvl>
-    <w:lvl w:ilvl="1" w:tplc="08090003" w:tentative="1">
+    <w:lvl w:ilvl="1" w:tplc="08090003">
       <w:start w:val="1"/>
       <w:numFmt w:val="bullet"/>
       <w:lvlText w:val="o"/>
@@ -1475,7 +1109,7 @@
         <w:rFonts w:ascii="Courier New" w:hAnsi="Courier New" w:cs="Courier New" w:hint="default"/>
       </w:rPr>
     </w:lvl>
-    <w:lvl w:ilvl="2" w:tplc="08090005" w:tentative="1">
+    <w:lvl w:ilvl="2" w:tplc="08090005">
       <w:start w:val="1"/>
       <w:numFmt w:val="bullet"/>
       <w:lvlText w:val=""/>
@@ -1592,7 +1226,7 @@
       </w:pPr>
     </w:pPrDefault>
   </w:docDefaults>
-  <w:latentStyles w:defLockedState="0" w:defUIPriority="99" w:defSemiHidden="0" w:defUnhideWhenUsed="0" w:defQFormat="0" w:count="372">
+  <w:latentStyles w:defLockedState="0" w:defUIPriority="99" w:defSemiHidden="0" w:defUnhideWhenUsed="0" w:defQFormat="0" w:count="374">
     <w:lsdException w:name="Normal" w:uiPriority="0" w:qFormat="1"/>
     <w:lsdException w:name="heading 1" w:uiPriority="9" w:qFormat="1"/>
     <w:lsdException w:name="heading 2" w:semiHidden="1" w:uiPriority="9" w:unhideWhenUsed="1" w:qFormat="1"/>
@@ -1698,6 +1332,7 @@
     <w:lsdException w:name="HTML Sample" w:semiHidden="1" w:unhideWhenUsed="1"/>
     <w:lsdException w:name="HTML Typewriter" w:semiHidden="1" w:unhideWhenUsed="1"/>
     <w:lsdException w:name="HTML Variable" w:semiHidden="1" w:unhideWhenUsed="1"/>
+    <w:lsdException w:name="Normal Table" w:semiHidden="1" w:unhideWhenUsed="1"/>
     <w:lsdException w:name="annotation subject" w:semiHidden="1" w:unhideWhenUsed="1"/>
     <w:lsdException w:name="No List" w:semiHidden="1" w:unhideWhenUsed="1"/>
     <w:lsdException w:name="Outline List 1" w:semiHidden="1" w:unhideWhenUsed="1"/>
@@ -1744,8 +1379,10 @@
     <w:lsdException w:name="Table Subtle 2" w:semiHidden="1" w:unhideWhenUsed="1"/>
     <w:lsdException w:name="Table Web 1" w:semiHidden="1" w:unhideWhenUsed="1"/>
     <w:lsdException w:name="Table Web 2" w:semiHidden="1" w:unhideWhenUsed="1"/>
+    <w:lsdException w:name="Table Web 3" w:semiHidden="1" w:unhideWhenUsed="1"/>
     <w:lsdException w:name="Balloon Text" w:semiHidden="1" w:unhideWhenUsed="1"/>
     <w:lsdException w:name="Table Grid" w:uiPriority="39"/>
+    <w:lsdException w:name="Table Theme" w:semiHidden="1" w:unhideWhenUsed="1"/>
     <w:lsdException w:name="Placeholder Text" w:semiHidden="1"/>
     <w:lsdException w:name="No Spacing" w:uiPriority="1" w:qFormat="1"/>
     <w:lsdException w:name="Light Shading" w:uiPriority="60"/>
@@ -1962,6 +1599,8 @@
     <w:lsdException w:name="List Table 6 Colorful Accent 6" w:uiPriority="51"/>
     <w:lsdException w:name="List Table 7 Colorful Accent 6" w:uiPriority="52"/>
     <w:lsdException w:name="Mention" w:semiHidden="1" w:unhideWhenUsed="1"/>
+    <w:lsdException w:name="Smart Hyperlink" w:semiHidden="1" w:unhideWhenUsed="1"/>
+    <w:lsdException w:name="Hashtag" w:semiHidden="1" w:unhideWhenUsed="1"/>
   </w:latentStyles>
   <w:style w:type="paragraph" w:default="1" w:styleId="Standaard">
     <w:name w:val="Normal"/>

--- a/Documentatie/Presentatie Guide.docx
+++ b/Documentatie/Presentatie Guide.docx
@@ -25,47 +25,92 @@
         <w:rPr>
           <w:b/>
         </w:rPr>
-        <w:t>Faf - Concept, Tenchnisch Concept</w:t>
-      </w:r>
-    </w:p>
-    <w:p>
-      <w:pPr>
-        <w:rPr>
-          <w:b/>
-        </w:rPr>
-      </w:pPr>
-      <w:r>
-        <w:rPr>
-          <w:b/>
-        </w:rPr>
-        <w:t>Lara - Grafisch Concept GUI, Functionel Concept</w:t>
-      </w:r>
-    </w:p>
-    <w:p>
-      <w:pPr>
-        <w:rPr>
-          <w:b/>
-        </w:rPr>
-      </w:pPr>
-      <w:r>
-        <w:rPr>
-          <w:b/>
-        </w:rPr>
-        <w:t>Rene - Grafisch Concept enemies, Organisatie Naming</w:t>
-      </w:r>
-    </w:p>
-    <w:p>
-      <w:pPr>
-        <w:rPr>
-          <w:b/>
-        </w:rPr>
-      </w:pPr>
-      <w:r>
-        <w:rPr>
-          <w:b/>
-        </w:rPr>
-        <w:t>Sunray - Grafisch Concept Character, env</w:t>
-      </w:r>
+        <w:t xml:space="preserve">Faf - Concept, </w:t>
+      </w:r>
+      <w:proofErr w:type="spellStart"/>
+      <w:r>
+        <w:rPr>
+          <w:b/>
+        </w:rPr>
+        <w:t>Tenchnisch</w:t>
+      </w:r>
+      <w:proofErr w:type="spellEnd"/>
+      <w:r>
+        <w:rPr>
+          <w:b/>
+        </w:rPr>
+        <w:t xml:space="preserve"> Concept</w:t>
+      </w:r>
+    </w:p>
+    <w:p>
+      <w:pPr>
+        <w:rPr>
+          <w:b/>
+        </w:rPr>
+      </w:pPr>
+      <w:r>
+        <w:rPr>
+          <w:b/>
+        </w:rPr>
+        <w:t xml:space="preserve">Lara - Grafisch Concept GUI, </w:t>
+      </w:r>
+      <w:proofErr w:type="spellStart"/>
+      <w:r>
+        <w:rPr>
+          <w:b/>
+        </w:rPr>
+        <w:t>Functionel</w:t>
+      </w:r>
+      <w:proofErr w:type="spellEnd"/>
+      <w:r>
+        <w:rPr>
+          <w:b/>
+        </w:rPr>
+        <w:t xml:space="preserve"> Concept</w:t>
+      </w:r>
+    </w:p>
+    <w:p>
+      <w:pPr>
+        <w:rPr>
+          <w:b/>
+        </w:rPr>
+      </w:pPr>
+      <w:proofErr w:type="spellStart"/>
+      <w:r>
+        <w:rPr>
+          <w:b/>
+        </w:rPr>
+        <w:t>Rene</w:t>
+      </w:r>
+      <w:proofErr w:type="spellEnd"/>
+      <w:r>
+        <w:rPr>
+          <w:b/>
+        </w:rPr>
+        <w:t xml:space="preserve"> - Grafisch Concept </w:t>
+      </w:r>
+      <w:proofErr w:type="spellStart"/>
+      <w:r>
+        <w:rPr>
+          <w:b/>
+        </w:rPr>
+        <w:t>enemies</w:t>
+      </w:r>
+      <w:proofErr w:type="spellEnd"/>
+      <w:r>
+        <w:rPr>
+          <w:b/>
+        </w:rPr>
+        <w:t xml:space="preserve">, Organisatie </w:t>
+      </w:r>
+      <w:proofErr w:type="spellStart"/>
+      <w:r>
+        <w:rPr>
+          <w:b/>
+        </w:rPr>
+        <w:t>Naming</w:t>
+      </w:r>
+      <w:proofErr w:type="spellEnd"/>
     </w:p>
     <w:p>
       <w:pPr>
@@ -79,7 +124,63 @@
           <w:b/>
           <w:lang w:val="en-GB"/>
         </w:rPr>
-        <w:t>Sven -  Is gonna stand there and be pretty.</w:t>
+        <w:t xml:space="preserve">Sunray - </w:t>
+      </w:r>
+      <w:proofErr w:type="spellStart"/>
+      <w:r>
+        <w:rPr>
+          <w:b/>
+          <w:lang w:val="en-GB"/>
+        </w:rPr>
+        <w:t>Grafisch</w:t>
+      </w:r>
+      <w:proofErr w:type="spellEnd"/>
+      <w:r>
+        <w:rPr>
+          <w:b/>
+          <w:lang w:val="en-GB"/>
+        </w:rPr>
+        <w:t xml:space="preserve"> Concept Character, </w:t>
+      </w:r>
+      <w:proofErr w:type="spellStart"/>
+      <w:r>
+        <w:rPr>
+          <w:b/>
+          <w:lang w:val="en-GB"/>
+        </w:rPr>
+        <w:t>env</w:t>
+      </w:r>
+      <w:proofErr w:type="spellEnd"/>
+    </w:p>
+    <w:p>
+      <w:pPr>
+        <w:rPr>
+          <w:b/>
+          <w:lang w:val="en-GB"/>
+        </w:rPr>
+      </w:pPr>
+      <w:r>
+        <w:rPr>
+          <w:b/>
+          <w:lang w:val="en-GB"/>
+        </w:rPr>
+        <w:t xml:space="preserve">Sven -  Is </w:t>
+      </w:r>
+      <w:proofErr w:type="spellStart"/>
+      <w:r>
+        <w:rPr>
+          <w:b/>
+          <w:lang w:val="en-GB"/>
+        </w:rPr>
+        <w:t>gonna</w:t>
+      </w:r>
+      <w:proofErr w:type="spellEnd"/>
+      <w:r>
+        <w:rPr>
+          <w:b/>
+          <w:lang w:val="en-GB"/>
+        </w:rPr>
+        <w:t xml:space="preserve"> stand there and be pretty.</w:t>
       </w:r>
     </w:p>
     <w:p>
@@ -205,7 +306,15 @@
         </w:numPr>
       </w:pPr>
       <w:r>
-        <w:t>Voor planning weekelijkse planning uitleggen en de sprints.</w:t>
+        <w:t xml:space="preserve">Voor planning </w:t>
+      </w:r>
+      <w:proofErr w:type="spellStart"/>
+      <w:r>
+        <w:t>weekelijkse</w:t>
+      </w:r>
+      <w:proofErr w:type="spellEnd"/>
+      <w:r>
+        <w:t xml:space="preserve"> planning uitleggen en de sprints.</w:t>
       </w:r>
     </w:p>
     <w:p>
@@ -217,7 +326,15 @@
         </w:numPr>
       </w:pPr>
       <w:r>
-        <w:t>mooi staan voor trello.</w:t>
+        <w:t xml:space="preserve">mooi staan voor </w:t>
+      </w:r>
+      <w:proofErr w:type="spellStart"/>
+      <w:r>
+        <w:t>trello</w:t>
+      </w:r>
+      <w:proofErr w:type="spellEnd"/>
+      <w:r>
+        <w:t>.</w:t>
       </w:r>
     </w:p>
     <w:p>
@@ -320,8 +437,13 @@
           <w:numId w:val="3"/>
         </w:numPr>
       </w:pPr>
-      <w:r>
-        <w:t>Camera.Firstperson en hoe het werkt</w:t>
+      <w:proofErr w:type="spellStart"/>
+      <w:r>
+        <w:t>Camera.Firstperson</w:t>
+      </w:r>
+      <w:proofErr w:type="spellEnd"/>
+      <w:r>
+        <w:t xml:space="preserve"> en hoe het werkt</w:t>
       </w:r>
     </w:p>
     <w:p>
@@ -332,8 +454,13 @@
           <w:numId w:val="3"/>
         </w:numPr>
       </w:pPr>
-      <w:r>
-        <w:t>Enemies. Hoe ze gaan werken.</w:t>
+      <w:proofErr w:type="spellStart"/>
+      <w:r>
+        <w:t>Enemies</w:t>
+      </w:r>
+      <w:proofErr w:type="spellEnd"/>
+      <w:r>
+        <w:t>. Hoe ze gaan werken.</w:t>
       </w:r>
     </w:p>
     <w:p>
@@ -345,11 +472,40 @@
         </w:numPr>
       </w:pPr>
       <w:r>
-        <w:t>Player Abilities. Experience, Crafting,</w:t>
-      </w:r>
-      <w:r>
-        <w:t xml:space="preserve"> Pickups</w:t>
-      </w:r>
+        <w:t xml:space="preserve">Player </w:t>
+      </w:r>
+      <w:proofErr w:type="spellStart"/>
+      <w:r>
+        <w:t>Abilities</w:t>
+      </w:r>
+      <w:proofErr w:type="spellEnd"/>
+      <w:r>
+        <w:t xml:space="preserve">. </w:t>
+      </w:r>
+      <w:proofErr w:type="spellStart"/>
+      <w:r>
+        <w:t>Experience</w:t>
+      </w:r>
+      <w:proofErr w:type="spellEnd"/>
+      <w:r>
+        <w:t xml:space="preserve">, </w:t>
+      </w:r>
+      <w:proofErr w:type="spellStart"/>
+      <w:r>
+        <w:t>Crafting</w:t>
+      </w:r>
+      <w:proofErr w:type="spellEnd"/>
+      <w:r>
+        <w:t>,</w:t>
+      </w:r>
+      <w:r>
+        <w:t xml:space="preserve"> </w:t>
+      </w:r>
+      <w:proofErr w:type="spellStart"/>
+      <w:r>
+        <w:t>Pickups</w:t>
+      </w:r>
+      <w:proofErr w:type="spellEnd"/>
     </w:p>
     <w:p>
       <w:pPr>
@@ -396,22 +552,27 @@
     <w:p/>
     <w:p/>
     <w:p/>
-    <w:p>
-      <w:bookmarkStart w:id="0" w:name="_GoBack"/>
-      <w:bookmarkEnd w:id="0"/>
-    </w:p>
-    <w:p>
-      <w:pPr>
-        <w:rPr>
-          <w:b/>
-        </w:rPr>
-      </w:pPr>
+    <w:p/>
+    <w:p>
+      <w:pPr>
+        <w:rPr>
+          <w:b/>
+        </w:rPr>
+      </w:pPr>
+      <w:proofErr w:type="spellStart"/>
       <w:r>
         <w:rPr>
           <w:b/>
         </w:rPr>
         <w:lastRenderedPageBreak/>
-        <w:t xml:space="preserve">Rene. </w:t>
+        <w:t>Rene</w:t>
+      </w:r>
+      <w:proofErr w:type="spellEnd"/>
+      <w:r>
+        <w:rPr>
+          <w:b/>
+        </w:rPr>
+        <w:t xml:space="preserve">. </w:t>
       </w:r>
       <w:r>
         <w:rPr>
@@ -460,7 +621,15 @@
         </w:numPr>
       </w:pPr>
       <w:r>
-        <w:t xml:space="preserve"> mappenstructuur in unity uitleggen.</w:t>
+        <w:t xml:space="preserve"> mappenstructuur in </w:t>
+      </w:r>
+      <w:proofErr w:type="spellStart"/>
+      <w:r>
+        <w:t>unity</w:t>
+      </w:r>
+      <w:proofErr w:type="spellEnd"/>
+      <w:r>
+        <w:t xml:space="preserve"> uitleggen.</w:t>
       </w:r>
       <w:r>
         <w:t xml:space="preserve"> </w:t>
@@ -472,7 +641,15 @@
         <w:t xml:space="preserve">. </w:t>
       </w:r>
       <w:r>
-        <w:t>(dus om gitconflicten te voorkomen)</w:t>
+        <w:t xml:space="preserve">(dus om </w:t>
+      </w:r>
+      <w:proofErr w:type="spellStart"/>
+      <w:r>
+        <w:t>gitconflicten</w:t>
+      </w:r>
+      <w:proofErr w:type="spellEnd"/>
+      <w:r>
+        <w:t xml:space="preserve"> te voorkomen)</w:t>
       </w:r>
     </w:p>
     <w:p>
@@ -484,7 +661,15 @@
         </w:numPr>
       </w:pPr>
       <w:r>
-        <w:t>Vertellen dat we github en source tree gebruiken.</w:t>
+        <w:t xml:space="preserve">Vertellen dat we </w:t>
+      </w:r>
+      <w:proofErr w:type="spellStart"/>
+      <w:r>
+        <w:t>github</w:t>
+      </w:r>
+      <w:proofErr w:type="spellEnd"/>
+      <w:r>
+        <w:t xml:space="preserve"> en source tree gebruiken.</w:t>
       </w:r>
     </w:p>
     <w:p>
@@ -509,14 +694,27 @@
           <w:numId w:val="3"/>
         </w:numPr>
       </w:pPr>
-      <w:r>
-        <w:t xml:space="preserve">Enemies. </w:t>
+      <w:proofErr w:type="spellStart"/>
+      <w:r>
+        <w:t>Enemies</w:t>
+      </w:r>
+      <w:proofErr w:type="spellEnd"/>
+      <w:r>
+        <w:t xml:space="preserve">. </w:t>
       </w:r>
       <w:r>
         <w:t>uitl</w:t>
       </w:r>
       <w:r>
-        <w:t>eggen hoe de enemies eruit zien.</w:t>
+        <w:t xml:space="preserve">eggen hoe de </w:t>
+      </w:r>
+      <w:proofErr w:type="spellStart"/>
+      <w:r>
+        <w:t>enemies</w:t>
+      </w:r>
+      <w:proofErr w:type="spellEnd"/>
+      <w:r>
+        <w:t xml:space="preserve"> eruit zien.</w:t>
       </w:r>
     </w:p>
     <w:p/>
@@ -551,11 +749,19 @@
           <w:b/>
         </w:rPr>
       </w:pPr>
-      <w:r>
-        <w:rPr>
-          <w:b/>
-        </w:rPr>
-        <w:t xml:space="preserve">Function Concept. </w:t>
+      <w:proofErr w:type="spellStart"/>
+      <w:r>
+        <w:rPr>
+          <w:b/>
+        </w:rPr>
+        <w:t>Function</w:t>
+      </w:r>
+      <w:proofErr w:type="spellEnd"/>
+      <w:r>
+        <w:rPr>
+          <w:b/>
+        </w:rPr>
+        <w:t xml:space="preserve"> Concept. </w:t>
       </w:r>
     </w:p>
     <w:p>
@@ -581,8 +787,13 @@
           <w:numId w:val="3"/>
         </w:numPr>
       </w:pPr>
-      <w:r>
-        <w:t>Enemies .  De soorten uitleggen.</w:t>
+      <w:proofErr w:type="spellStart"/>
+      <w:r>
+        <w:t>Enemies</w:t>
+      </w:r>
+      <w:proofErr w:type="spellEnd"/>
+      <w:r>
+        <w:t xml:space="preserve"> .  De soorten uitleggen.</w:t>
       </w:r>
     </w:p>
     <w:p>
@@ -593,12 +804,56 @@
           <w:numId w:val="3"/>
         </w:numPr>
       </w:pPr>
-      <w:r>
-        <w:t>player Abilities . lvlen en daarbij uitleggen dat je je stats kan upgraden.</w:t>
+      <w:proofErr w:type="spellStart"/>
+      <w:r>
+        <w:t>player</w:t>
+      </w:r>
+      <w:proofErr w:type="spellEnd"/>
+      <w:r>
+        <w:t xml:space="preserve"> </w:t>
+      </w:r>
+      <w:proofErr w:type="spellStart"/>
+      <w:r>
+        <w:t>Abilities</w:t>
+      </w:r>
+      <w:proofErr w:type="spellEnd"/>
+      <w:r>
+        <w:t xml:space="preserve"> . </w:t>
+      </w:r>
+      <w:proofErr w:type="spellStart"/>
+      <w:r>
+        <w:t>lvlen</w:t>
+      </w:r>
+      <w:proofErr w:type="spellEnd"/>
+      <w:r>
+        <w:t xml:space="preserve"> en daarbij uitleggen dat je je </w:t>
+      </w:r>
+      <w:proofErr w:type="spellStart"/>
+      <w:r>
+        <w:t>stats</w:t>
+      </w:r>
+      <w:proofErr w:type="spellEnd"/>
+      <w:r>
+        <w:t xml:space="preserve"> kan upgraden.</w:t>
       </w:r>
       <w:r>
         <w:br/>
-        <w:t>Crafing systeem, Erbij uitleggen dat je health consumables kan maken.</w:t>
+      </w:r>
+      <w:proofErr w:type="spellStart"/>
+      <w:r>
+        <w:t>Crafing</w:t>
+      </w:r>
+      <w:proofErr w:type="spellEnd"/>
+      <w:r>
+        <w:t xml:space="preserve"> systeem, Erbij uitleggen dat je health </w:t>
+      </w:r>
+      <w:proofErr w:type="spellStart"/>
+      <w:r>
+        <w:t>consumables</w:t>
+      </w:r>
+      <w:proofErr w:type="spellEnd"/>
+      <w:r>
+        <w:t xml:space="preserve"> kan maken.</w:t>
       </w:r>
     </w:p>
     <w:p>
@@ -609,8 +864,13 @@
           <w:numId w:val="3"/>
         </w:numPr>
       </w:pPr>
-      <w:r>
-        <w:t>Pickups uitleggen.</w:t>
+      <w:proofErr w:type="spellStart"/>
+      <w:r>
+        <w:t>Pickups</w:t>
+      </w:r>
+      <w:proofErr w:type="spellEnd"/>
+      <w:r>
+        <w:t xml:space="preserve"> uitleggen.</w:t>
       </w:r>
       <w:r>
         <w:br/>
@@ -648,12 +908,14 @@
           <w:b/>
         </w:rPr>
       </w:pPr>
+      <w:proofErr w:type="spellStart"/>
       <w:r>
         <w:rPr>
           <w:b/>
         </w:rPr>
         <w:t>Sunray</w:t>
       </w:r>
+      <w:proofErr w:type="spellEnd"/>
       <w:r>
         <w:rPr>
           <w:b/>
@@ -689,13 +951,37 @@
         </w:numPr>
       </w:pPr>
       <w:r>
-        <w:t xml:space="preserve"> Character.</w:t>
+        <w:t xml:space="preserve"> </w:t>
+      </w:r>
+      <w:proofErr w:type="spellStart"/>
+      <w:r>
+        <w:t>Character</w:t>
+      </w:r>
+      <w:proofErr w:type="spellEnd"/>
+      <w:r>
+        <w:t>.</w:t>
       </w:r>
       <w:r>
         <w:t xml:space="preserve"> Uitleggen waarom de</w:t>
       </w:r>
       <w:r>
-        <w:t xml:space="preserve"> main character er zo uit ziet.</w:t>
+        <w:t xml:space="preserve"> </w:t>
+      </w:r>
+      <w:proofErr w:type="spellStart"/>
+      <w:r>
+        <w:t>main</w:t>
+      </w:r>
+      <w:proofErr w:type="spellEnd"/>
+      <w:r>
+        <w:t xml:space="preserve"> </w:t>
+      </w:r>
+      <w:proofErr w:type="spellStart"/>
+      <w:r>
+        <w:t>character</w:t>
+      </w:r>
+      <w:proofErr w:type="spellEnd"/>
+      <w:r>
+        <w:t xml:space="preserve"> er zo uit ziet.</w:t>
       </w:r>
     </w:p>
     <w:p>
@@ -712,6 +998,19 @@
       <w:r>
         <w:t xml:space="preserve"> Tropisch eiland.</w:t>
       </w:r>
+      <w:r>
+        <w:t xml:space="preserve">  Ook </w:t>
+      </w:r>
+      <w:proofErr w:type="spellStart"/>
+      <w:r>
+        <w:t>labyrinth</w:t>
+      </w:r>
+      <w:proofErr w:type="spellEnd"/>
+      <w:r>
+        <w:t>.</w:t>
+      </w:r>
+      <w:bookmarkStart w:id="0" w:name="_GoBack"/>
+      <w:bookmarkEnd w:id="0"/>
       <w:r>
         <w:br/>
       </w:r>
